--- a/doc/Partner Quick Start Template and Style Guide_2017.docx
+++ b/doc/Partner Quick Start Template and Style Guide_2017.docx
@@ -106,8 +106,6 @@
             <w:t>Contents</w:t>
           </w:r>
         </w:p>
-        <w:bookmarkStart w:id="0" w:name="_GoBack"/>
-        <w:bookmarkEnd w:id="0"/>
         <w:p>
           <w:pPr>
             <w:pStyle w:val="TOC2"/>
@@ -1527,20 +1525,48 @@
           <w:rFonts w:cs="Helvetica"/>
           <w:color w:val="333333"/>
         </w:rPr>
-        <w:t>that use AWS CloudFormation templates to launch, configure, and run</w:t>
+        <w:t xml:space="preserve">that use AWS CloudFormation templates </w:t>
       </w:r>
       <w:r>
         <w:rPr>
           <w:rFonts w:cs="Helvetica"/>
           <w:color w:val="333333"/>
         </w:rPr>
-        <w:t xml:space="preserve"> the AWS compute, network, storage, and other services required to deploy a specific workload on AWS.</w:t>
+        <w:t xml:space="preserve">to deploy </w:t>
       </w:r>
       <w:r>
         <w:rPr>
           <w:rFonts w:cs="Helvetica"/>
           <w:color w:val="333333"/>
         </w:rPr>
+        <w:t>key technologies on</w:t>
+      </w:r>
+      <w:r>
+        <w:rPr>
+          <w:rFonts w:cs="Helvetica"/>
+          <w:color w:val="333333"/>
+        </w:rPr>
+        <w:t xml:space="preserve"> AWS</w:t>
+      </w:r>
+      <w:r>
+        <w:rPr>
+          <w:rFonts w:cs="Helvetica"/>
+          <w:color w:val="333333"/>
+        </w:rPr>
+        <w:t>, following AWS best practices</w:t>
+      </w:r>
+      <w:r>
+        <w:rPr>
+          <w:rFonts w:cs="Helvetica"/>
+          <w:color w:val="333333"/>
+        </w:rPr>
+        <w:t>.</w:t>
+      </w:r>
+      <w:r>
+        <w:rPr>
+          <w:rFonts w:cs="Helvetica"/>
+          <w:color w:val="333333"/>
+        </w:rPr>
         <w:t xml:space="preserve"> </w:t>
       </w:r>
     </w:p>
@@ -1549,10 +1575,12 @@
         <w:pStyle w:val="Heading2"/>
         <w:spacing w:after="100"/>
       </w:pPr>
-      <w:bookmarkStart w:id="1" w:name="_Toc486603776"/>
+      <w:bookmarkStart w:id="0" w:name="_Toc486603776"/>
       <w:r>
         <w:t>Overview</w:t>
       </w:r>
+      <w:bookmarkStart w:id="1" w:name="_GoBack"/>
+      <w:bookmarkEnd w:id="0"/>
       <w:bookmarkEnd w:id="1"/>
     </w:p>
     <w:p>
@@ -1649,14 +1677,7 @@
           <w:i/>
           <w:color w:val="A6A6A6" w:themeColor="background1" w:themeShade="A6"/>
         </w:rPr>
-        <w:t>its use.</w:t>
-      </w:r>
-      <w:r>
-        <w:rPr>
-          <w:i/>
-          <w:color w:val="A6A6A6" w:themeColor="background1" w:themeShade="A6"/>
-        </w:rPr>
-        <w:t xml:space="preserve"> Include the benefits of using the software on AWS, and provide details on usage scenarios.</w:t>
+        <w:t>its use. Include the benefits of using the software on AWS, and provide details on usage scenarios.</w:t>
       </w:r>
     </w:p>
     <w:p>
@@ -3491,14 +3512,7 @@
           <w:i/>
           <w:color w:val="A6A6A6" w:themeColor="background1" w:themeShade="A6"/>
         </w:rPr>
-        <w:t xml:space="preserve"> </w:t>
-      </w:r>
-      <w:r>
-        <w:rPr>
-          <w:i/>
-          <w:color w:val="A6A6A6" w:themeColor="background1" w:themeShade="A6"/>
-        </w:rPr>
-        <w:t>We recommend that you use these group and parameter labels for similar functionality in your CloudFormation templates.</w:t>
+        <w:t xml:space="preserve"> We recommend that you use these group and parameter labels for similar functionality in your CloudFormation templates.</w:t>
       </w:r>
       <w:r>
         <w:rPr>
@@ -6832,7 +6846,7 @@
       <w:rPr>
         <w:noProof/>
       </w:rPr>
-      <w:t>11</w:t>
+      <w:t>2</w:t>
     </w:r>
     <w:r>
       <w:fldChar w:fldCharType="end"/>
@@ -6869,16 +6883,16 @@
       </w:rPr>
       <w:tab/>
     </w:r>
+    <w:bookmarkEnd w:id="40"/>
     <w:r>
       <w:rPr>
         <w:noProof/>
-        <w:position w:val="-8"/>
       </w:rPr>
       <w:drawing>
-        <wp:inline distT="0" distB="0" distL="0" distR="0" wp14:anchorId="727FDA37" wp14:editId="2DCC765C">
-          <wp:extent cx="978408" cy="374904"/>
-          <wp:effectExtent l="0" t="0" r="0" b="6350"/>
-          <wp:docPr id="6" name="Picture 6" descr="C:\Users\jvaria\AppData\Local\Microsoft\Windows\Temporary Internet Files\Content.Outlook\T7PRI2CR\sm_aws (2).png"/>
+        <wp:inline distT="0" distB="0" distL="0" distR="0" wp14:anchorId="59C9FD6D" wp14:editId="350C301D">
+          <wp:extent cx="457200" cy="266700"/>
+          <wp:effectExtent l="0" t="0" r="0" b="0"/>
+          <wp:docPr id="6" name="Picture 6"/>
           <wp:cNvGraphicFramePr>
             <a:graphicFrameLocks xmlns:a="http://schemas.openxmlformats.org/drawingml/2006/main" noChangeAspect="1"/>
           </wp:cNvGraphicFramePr>
@@ -6886,36 +6900,29 @@
             <a:graphicData uri="http://schemas.openxmlformats.org/drawingml/2006/picture">
               <pic:pic xmlns:pic="http://schemas.openxmlformats.org/drawingml/2006/picture">
                 <pic:nvPicPr>
-                  <pic:cNvPr id="0" name="Picture 1" descr="C:\Users\jvaria\AppData\Local\Microsoft\Windows\Temporary Internet Files\Content.Outlook\T7PRI2CR\sm_aws (2).png"/>
-                  <pic:cNvPicPr>
-                    <a:picLocks noChangeAspect="1" noChangeArrowheads="1"/>
-                  </pic:cNvPicPr>
+                  <pic:cNvPr id="6" name="cq5dam.thumbnail.48.48.png"/>
+                  <pic:cNvPicPr/>
                 </pic:nvPicPr>
                 <pic:blipFill>
-                  <a:blip r:embed="rId1" cstate="print">
+                  <a:blip r:embed="rId1">
                     <a:extLst>
                       <a:ext uri="{28A0092B-C50C-407E-A947-70E740481C1C}">
                         <a14:useLocalDpi xmlns:a14="http://schemas.microsoft.com/office/drawing/2010/main" val="0"/>
                       </a:ext>
                     </a:extLst>
                   </a:blip>
-                  <a:srcRect/>
                   <a:stretch>
                     <a:fillRect/>
                   </a:stretch>
                 </pic:blipFill>
-                <pic:spPr bwMode="auto">
+                <pic:spPr>
                   <a:xfrm>
                     <a:off x="0" y="0"/>
-                    <a:ext cx="978408" cy="374904"/>
+                    <a:ext cx="457200" cy="266700"/>
                   </a:xfrm>
                   <a:prstGeom prst="rect">
                     <a:avLst/>
                   </a:prstGeom>
-                  <a:noFill/>
-                  <a:ln>
-                    <a:noFill/>
-                  </a:ln>
                 </pic:spPr>
               </pic:pic>
             </a:graphicData>
@@ -6923,7 +6930,6 @@
         </wp:inline>
       </w:drawing>
     </w:r>
-    <w:bookmarkEnd w:id="40"/>
   </w:p>
 </w:ftr>
 </file>
@@ -6980,13 +6986,12 @@
     <w:r>
       <w:rPr>
         <w:noProof/>
-        <w:position w:val="-8"/>
       </w:rPr>
       <w:drawing>
-        <wp:inline distT="0" distB="0" distL="0" distR="0" wp14:anchorId="5FD34A18" wp14:editId="47CE590E">
-          <wp:extent cx="978408" cy="374904"/>
-          <wp:effectExtent l="0" t="0" r="0" b="6350"/>
-          <wp:docPr id="1" name="Picture 1" descr="C:\Users\jvaria\AppData\Local\Microsoft\Windows\Temporary Internet Files\Content.Outlook\T7PRI2CR\sm_aws (2).png"/>
+        <wp:inline distT="0" distB="0" distL="0" distR="0" wp14:anchorId="699D4986" wp14:editId="521A9815">
+          <wp:extent cx="457200" cy="266700"/>
+          <wp:effectExtent l="0" t="0" r="0" b="0"/>
+          <wp:docPr id="3" name="Picture 3"/>
           <wp:cNvGraphicFramePr>
             <a:graphicFrameLocks xmlns:a="http://schemas.openxmlformats.org/drawingml/2006/main" noChangeAspect="1"/>
           </wp:cNvGraphicFramePr>
@@ -6994,36 +6999,29 @@
             <a:graphicData uri="http://schemas.openxmlformats.org/drawingml/2006/picture">
               <pic:pic xmlns:pic="http://schemas.openxmlformats.org/drawingml/2006/picture">
                 <pic:nvPicPr>
-                  <pic:cNvPr id="0" name="Picture 1" descr="C:\Users\jvaria\AppData\Local\Microsoft\Windows\Temporary Internet Files\Content.Outlook\T7PRI2CR\sm_aws (2).png"/>
-                  <pic:cNvPicPr>
-                    <a:picLocks noChangeAspect="1" noChangeArrowheads="1"/>
-                  </pic:cNvPicPr>
+                  <pic:cNvPr id="6" name="cq5dam.thumbnail.48.48.png"/>
+                  <pic:cNvPicPr/>
                 </pic:nvPicPr>
                 <pic:blipFill>
-                  <a:blip r:embed="rId1" cstate="print">
+                  <a:blip r:embed="rId1">
                     <a:extLst>
                       <a:ext uri="{28A0092B-C50C-407E-A947-70E740481C1C}">
                         <a14:useLocalDpi xmlns:a14="http://schemas.microsoft.com/office/drawing/2010/main" val="0"/>
                       </a:ext>
                     </a:extLst>
                   </a:blip>
-                  <a:srcRect/>
                   <a:stretch>
                     <a:fillRect/>
                   </a:stretch>
                 </pic:blipFill>
-                <pic:spPr bwMode="auto">
+                <pic:spPr>
                   <a:xfrm>
                     <a:off x="0" y="0"/>
-                    <a:ext cx="978408" cy="374904"/>
+                    <a:ext cx="457200" cy="266700"/>
                   </a:xfrm>
                   <a:prstGeom prst="rect">
                     <a:avLst/>
                   </a:prstGeom>
-                  <a:noFill/>
-                  <a:ln>
-                    <a:noFill/>
-                  </a:ln>
                 </pic:spPr>
               </pic:pic>
             </a:graphicData>
@@ -12369,12 +12367,6 @@
 </file>
 
 <file path=customXml/item1.xml><?xml version="1.0" encoding="utf-8"?>
-<p:properties xmlns:p="http://schemas.microsoft.com/office/2006/metadata/properties" xmlns:xsi="http://www.w3.org/2001/XMLSchema-instance" xmlns:pc="http://schemas.microsoft.com/office/infopath/2007/PartnerControls">
-  <documentManagement/>
-</p:properties>
-</file>
-
-<file path=customXml/item2.xml><?xml version="1.0" encoding="utf-8"?>
 <ct:contentTypeSchema xmlns:ct="http://schemas.microsoft.com/office/2006/metadata/contentType" xmlns:ma="http://schemas.microsoft.com/office/2006/metadata/properties/metaAttributes" ct:_="" ma:_="" ma:contentTypeName="Document" ma:contentTypeID="0x010100BD919320ECE955498EAA1FF4BACA5E27" ma:contentTypeVersion="0" ma:contentTypeDescription="Create a new document." ma:contentTypeScope="" ma:versionID="62045c689b06d1cc61867120ba9a5bee">
   <xsd:schema xmlns:xsd="http://www.w3.org/2001/XMLSchema" xmlns:xs="http://www.w3.org/2001/XMLSchema" xmlns:p="http://schemas.microsoft.com/office/2006/metadata/properties" targetNamespace="http://schemas.microsoft.com/office/2006/metadata/properties" ma:root="true" ma:fieldsID="c64490b4aec6201516c3a874156f37b2">
     <xsd:element name="properties">
@@ -12488,7 +12480,7 @@
 </ct:contentTypeSchema>
 </file>
 
-<file path=customXml/item3.xml><?xml version="1.0" encoding="utf-8"?>
+<file path=customXml/item2.xml><?xml version="1.0" encoding="utf-8"?>
 <?mso-contentType ?>
 <FormTemplates xmlns="http://schemas.microsoft.com/sharepoint/v3/contenttype/forms">
   <Display>DocumentLibraryForm</Display>
@@ -12497,20 +12489,17 @@
 </FormTemplates>
 </file>
 
+<file path=customXml/item3.xml><?xml version="1.0" encoding="utf-8"?>
+<p:properties xmlns:p="http://schemas.microsoft.com/office/2006/metadata/properties" xmlns:xsi="http://www.w3.org/2001/XMLSchema-instance" xmlns:pc="http://schemas.microsoft.com/office/infopath/2007/PartnerControls">
+  <documentManagement/>
+</p:properties>
+</file>
+
 <file path=customXml/item4.xml><?xml version="1.0" encoding="utf-8"?>
 <b:Sources xmlns:b="http://schemas.openxmlformats.org/officeDocument/2006/bibliography" xmlns="http://schemas.openxmlformats.org/officeDocument/2006/bibliography" SelectedStyle="\APA.XSL" StyleName="APA"/>
 </file>
 
 <file path=customXml/itemProps1.xml><?xml version="1.0" encoding="utf-8"?>
-<ds:datastoreItem xmlns:ds="http://schemas.openxmlformats.org/officeDocument/2006/customXml" ds:itemID="{61CC26CC-3E9C-4D2F-BD69-8510C2378AA4}">
-  <ds:schemaRefs>
-    <ds:schemaRef ds:uri="http://schemas.microsoft.com/office/2006/metadata/properties"/>
-    <ds:schemaRef ds:uri="http://schemas.microsoft.com/office/infopath/2007/PartnerControls"/>
-  </ds:schemaRefs>
-</ds:datastoreItem>
-</file>
-
-<file path=customXml/itemProps2.xml><?xml version="1.0" encoding="utf-8"?>
 <ds:datastoreItem xmlns:ds="http://schemas.openxmlformats.org/officeDocument/2006/customXml" ds:itemID="{C636A039-E833-413D-8685-09E14C12447F}">
   <ds:schemaRefs>
     <ds:schemaRef ds:uri="http://schemas.microsoft.com/office/2006/metadata/contentType"/>
@@ -12526,7 +12515,7 @@
 </ds:datastoreItem>
 </file>
 
-<file path=customXml/itemProps3.xml><?xml version="1.0" encoding="utf-8"?>
+<file path=customXml/itemProps2.xml><?xml version="1.0" encoding="utf-8"?>
 <ds:datastoreItem xmlns:ds="http://schemas.openxmlformats.org/officeDocument/2006/customXml" ds:itemID="{549D05E4-B920-4EDD-B603-7D683DD83EE3}">
   <ds:schemaRefs>
     <ds:schemaRef ds:uri="http://schemas.microsoft.com/sharepoint/v3/contenttype/forms"/>
@@ -12534,8 +12523,17 @@
 </ds:datastoreItem>
 </file>
 
+<file path=customXml/itemProps3.xml><?xml version="1.0" encoding="utf-8"?>
+<ds:datastoreItem xmlns:ds="http://schemas.openxmlformats.org/officeDocument/2006/customXml" ds:itemID="{61CC26CC-3E9C-4D2F-BD69-8510C2378AA4}">
+  <ds:schemaRefs>
+    <ds:schemaRef ds:uri="http://schemas.microsoft.com/office/2006/metadata/properties"/>
+    <ds:schemaRef ds:uri="http://schemas.microsoft.com/office/infopath/2007/PartnerControls"/>
+  </ds:schemaRefs>
+</ds:datastoreItem>
+</file>
+
 <file path=customXml/itemProps4.xml><?xml version="1.0" encoding="utf-8"?>
-<ds:datastoreItem xmlns:ds="http://schemas.openxmlformats.org/officeDocument/2006/customXml" ds:itemID="{B62B41A8-9FAD-42E0-B81F-A5DAA84B1007}">
+<ds:datastoreItem xmlns:ds="http://schemas.openxmlformats.org/officeDocument/2006/customXml" ds:itemID="{628AA1DF-2432-44E8-A4A8-481E87494592}">
   <ds:schemaRefs>
     <ds:schemaRef ds:uri="http://schemas.openxmlformats.org/officeDocument/2006/bibliography"/>
   </ds:schemaRefs>
